--- a/PAP_Arthur/PAP_documentos/Pre-Plano Imoral Arthur.docx
+++ b/PAP_Arthur/PAP_documentos/Pre-Plano Imoral Arthur.docx
@@ -64,8 +64,13 @@
         <w:t xml:space="preserve">“Imoral” ou </w:t>
       </w:r>
       <w:r>
-        <w:t>"Immoral</w:t>
-      </w:r>
+        <w:t>"</w:t>
+      </w:r>
+      <w:proofErr w:type="spellStart"/>
+      <w:r>
+        <w:t>Immoral</w:t>
+      </w:r>
+      <w:proofErr w:type="spellEnd"/>
       <w:r>
         <w:t>”.</w:t>
       </w:r>
@@ -467,9 +472,11 @@
         </w:numPr>
         <w:jc w:val="both"/>
       </w:pPr>
+      <w:proofErr w:type="gramStart"/>
       <w:r>
         <w:t>Catalogo</w:t>
       </w:r>
+      <w:proofErr w:type="gramEnd"/>
     </w:p>
     <w:p>
       <w:pPr>
@@ -493,9 +500,11 @@
         </w:numPr>
         <w:jc w:val="both"/>
       </w:pPr>
+      <w:proofErr w:type="spellStart"/>
       <w:r>
         <w:t>Wishlist</w:t>
       </w:r>
+      <w:proofErr w:type="spellEnd"/>
     </w:p>
     <w:p>
       <w:pPr>
@@ -507,7 +516,15 @@
         <w:jc w:val="both"/>
       </w:pPr>
       <w:r>
-        <w:t>Avaliações/Reviews*</w:t>
+        <w:t>Avaliações/</w:t>
+      </w:r>
+      <w:proofErr w:type="spellStart"/>
+      <w:r>
+        <w:t>Reviews</w:t>
+      </w:r>
+      <w:proofErr w:type="spellEnd"/>
+      <w:r>
+        <w:t>*</w:t>
       </w:r>
     </w:p>
     <w:p>
@@ -541,8 +558,21 @@
         <w:jc w:val="both"/>
       </w:pPr>
       <w:r>
-        <w:t>Editor visual simples(com imagem pre</w:t>
-      </w:r>
+        <w:t xml:space="preserve">Editor visual </w:t>
+      </w:r>
+      <w:proofErr w:type="gramStart"/>
+      <w:r>
+        <w:t>simples(</w:t>
+      </w:r>
+      <w:proofErr w:type="gramEnd"/>
+      <w:r>
+        <w:t xml:space="preserve">com imagem </w:t>
+      </w:r>
+      <w:proofErr w:type="spellStart"/>
+      <w:r>
+        <w:t>pre</w:t>
+      </w:r>
+      <w:proofErr w:type="spellEnd"/>
       <w:r>
         <w:t xml:space="preserve"> </w:t>
       </w:r>
@@ -597,7 +627,15 @@
         <w:jc w:val="both"/>
       </w:pPr>
       <w:r>
-        <w:t>Publicar posts (texto, imagem, link)</w:t>
+        <w:t xml:space="preserve">Publicar </w:t>
+      </w:r>
+      <w:proofErr w:type="spellStart"/>
+      <w:r>
+        <w:t>posts</w:t>
+      </w:r>
+      <w:proofErr w:type="spellEnd"/>
+      <w:r>
+        <w:t xml:space="preserve"> (texto, imagem, link)</w:t>
       </w:r>
     </w:p>
     <w:p>
@@ -636,7 +674,23 @@
         <w:jc w:val="both"/>
       </w:pPr>
       <w:r>
-        <w:t>Categorias de posts (ex: “Novas marcas”, “Ideias de design”, “Inspiração visual”)</w:t>
+        <w:t xml:space="preserve">Categorias de </w:t>
+      </w:r>
+      <w:proofErr w:type="spellStart"/>
+      <w:r>
+        <w:t>posts</w:t>
+      </w:r>
+      <w:proofErr w:type="spellEnd"/>
+      <w:r>
+        <w:t xml:space="preserve"> (</w:t>
+      </w:r>
+      <w:proofErr w:type="spellStart"/>
+      <w:r>
+        <w:t>ex</w:t>
+      </w:r>
+      <w:proofErr w:type="spellEnd"/>
+      <w:r>
+        <w:t>: “Novas marcas”, “Ideias de design”, “Inspiração visual”)</w:t>
       </w:r>
     </w:p>
     <w:p>
@@ -649,7 +703,15 @@
         <w:jc w:val="both"/>
       </w:pPr>
       <w:r>
-        <w:t>Hashtags ou tags temáticas</w:t>
+        <w:t xml:space="preserve">Hashtags ou </w:t>
+      </w:r>
+      <w:proofErr w:type="spellStart"/>
+      <w:r>
+        <w:t>tags</w:t>
+      </w:r>
+      <w:proofErr w:type="spellEnd"/>
+      <w:r>
+        <w:t xml:space="preserve"> temáticas</w:t>
       </w:r>
     </w:p>
     <w:p>
@@ -717,7 +779,15 @@
         <w:jc w:val="both"/>
       </w:pPr>
       <w:r>
-        <w:t>Moderação da comunidade (posts e comentários)</w:t>
+        <w:t>Moderação da comunidade (</w:t>
+      </w:r>
+      <w:proofErr w:type="spellStart"/>
+      <w:r>
+        <w:t>posts</w:t>
+      </w:r>
+      <w:proofErr w:type="spellEnd"/>
+      <w:r>
+        <w:t xml:space="preserve"> e comentários)</w:t>
       </w:r>
     </w:p>
     <w:p>
@@ -938,14 +1008,24 @@
         <w:jc w:val="both"/>
       </w:pPr>
       <w:r>
-        <w:t xml:space="preserve">VS Code </w:t>
+        <w:t xml:space="preserve">VS </w:t>
+      </w:r>
+      <w:proofErr w:type="spellStart"/>
+      <w:r>
+        <w:t>Code</w:t>
+      </w:r>
+      <w:proofErr w:type="spellEnd"/>
+      <w:r>
+        <w:t xml:space="preserve"> </w:t>
       </w:r>
       <w:r>
         <w:t>(</w:t>
       </w:r>
+      <w:proofErr w:type="spellStart"/>
       <w:r>
         <w:t>MySQL</w:t>
       </w:r>
+      <w:proofErr w:type="spellEnd"/>
       <w:r>
         <w:t>, HTML, CSS, JavaScript)</w:t>
       </w:r>
@@ -959,7 +1039,15 @@
         <w:jc w:val="both"/>
       </w:pPr>
       <w:r>
-        <w:t>Android Studio (Java)</w:t>
+        <w:t xml:space="preserve">Android </w:t>
+      </w:r>
+      <w:proofErr w:type="spellStart"/>
+      <w:r>
+        <w:t>Studio</w:t>
+      </w:r>
+      <w:proofErr w:type="spellEnd"/>
+      <w:r>
+        <w:t xml:space="preserve"> (Java)</w:t>
       </w:r>
     </w:p>
     <w:p>
@@ -970,9 +1058,11 @@
         </w:numPr>
         <w:jc w:val="both"/>
       </w:pPr>
+      <w:proofErr w:type="spellStart"/>
       <w:r>
         <w:t>Figma</w:t>
       </w:r>
+      <w:proofErr w:type="spellEnd"/>
     </w:p>
     <w:p>
       <w:pPr>
@@ -982,8 +1072,13 @@
         </w:numPr>
         <w:jc w:val="both"/>
       </w:pPr>
-      <w:r>
-        <w:t>Git e GitHub</w:t>
+      <w:proofErr w:type="spellStart"/>
+      <w:r>
+        <w:t>Git</w:t>
+      </w:r>
+      <w:proofErr w:type="spellEnd"/>
+      <w:r>
+        <w:t xml:space="preserve"> e GitHub</w:t>
       </w:r>
     </w:p>
     <w:p>
@@ -1033,84 +1128,963 @@
           <w:bCs/>
         </w:rPr>
       </w:pPr>
-      <w:r>
+    </w:p>
+    <w:tbl>
+      <w:tblPr>
+        <w:tblStyle w:val="TabelacomGrelha"/>
+        <w:tblpPr w:leftFromText="141" w:rightFromText="141" w:vertAnchor="text" w:horzAnchor="margin" w:tblpY="605"/>
+        <w:tblW w:w="8091" w:type="dxa"/>
+        <w:tblLook w:val="04A0" w:firstRow="1" w:lastRow="0" w:firstColumn="1" w:lastColumn="0" w:noHBand="0" w:noVBand="1"/>
+      </w:tblPr>
+      <w:tblGrid>
+        <w:gridCol w:w="2697"/>
+        <w:gridCol w:w="2697"/>
+        <w:gridCol w:w="2697"/>
+      </w:tblGrid>
+      <w:tr>
+        <w:trPr>
+          <w:trHeight w:val="329"/>
+        </w:trPr>
+        <w:tc>
+          <w:tcPr>
+            <w:tcW w:w="2697" w:type="dxa"/>
+          </w:tcPr>
+          <w:p>
+            <w:pPr>
+              <w:pStyle w:val="paragraph"/>
+              <w:spacing w:before="0" w:beforeAutospacing="0" w:after="0" w:afterAutospacing="0"/>
+              <w:textAlignment w:val="baseline"/>
+              <w:rPr>
+                <w:lang w:val="pt-PT"/>
+              </w:rPr>
+            </w:pPr>
+            <w:r>
+              <w:rPr>
+                <w:lang w:val="pt-PT"/>
+              </w:rPr>
+              <w:t>Tarefas</w:t>
+            </w:r>
+          </w:p>
+        </w:tc>
+        <w:tc>
+          <w:tcPr>
+            <w:tcW w:w="2697" w:type="dxa"/>
+          </w:tcPr>
+          <w:p>
+            <w:pPr>
+              <w:pStyle w:val="paragraph"/>
+              <w:spacing w:before="0" w:beforeAutospacing="0" w:after="0" w:afterAutospacing="0"/>
+              <w:textAlignment w:val="baseline"/>
+              <w:rPr>
+                <w:lang w:val="pt-PT"/>
+              </w:rPr>
+            </w:pPr>
+            <w:proofErr w:type="gramStart"/>
+            <w:r>
+              <w:rPr>
+                <w:lang w:val="pt-PT"/>
+              </w:rPr>
+              <w:t>Data Inicio</w:t>
+            </w:r>
+            <w:proofErr w:type="gramEnd"/>
+          </w:p>
+        </w:tc>
+        <w:tc>
+          <w:tcPr>
+            <w:tcW w:w="2697" w:type="dxa"/>
+          </w:tcPr>
+          <w:p>
+            <w:pPr>
+              <w:pStyle w:val="paragraph"/>
+              <w:spacing w:before="0" w:beforeAutospacing="0" w:after="0" w:afterAutospacing="0"/>
+              <w:textAlignment w:val="baseline"/>
+              <w:rPr>
+                <w:lang w:val="pt-PT"/>
+              </w:rPr>
+            </w:pPr>
+            <w:r>
+              <w:rPr>
+                <w:lang w:val="pt-PT"/>
+              </w:rPr>
+              <w:t>Data Final</w:t>
+            </w:r>
+          </w:p>
+        </w:tc>
+      </w:tr>
+      <w:tr>
+        <w:trPr>
+          <w:trHeight w:val="355"/>
+        </w:trPr>
+        <w:tc>
+          <w:tcPr>
+            <w:tcW w:w="2697" w:type="dxa"/>
+          </w:tcPr>
+          <w:p>
+            <w:pPr>
+              <w:pStyle w:val="paragraph"/>
+              <w:spacing w:before="0" w:beforeAutospacing="0" w:after="0" w:afterAutospacing="0"/>
+              <w:textAlignment w:val="baseline"/>
+              <w:rPr>
+                <w:lang w:val="pt-PT"/>
+              </w:rPr>
+            </w:pPr>
+            <w:proofErr w:type="spellStart"/>
+            <w:r>
+              <w:rPr>
+                <w:lang w:val="pt-PT"/>
+              </w:rPr>
+              <w:t>Pre</w:t>
+            </w:r>
+            <w:proofErr w:type="spellEnd"/>
+            <w:r>
+              <w:rPr>
+                <w:lang w:val="pt-PT"/>
+              </w:rPr>
+              <w:t>-Plano</w:t>
+            </w:r>
+          </w:p>
+        </w:tc>
+        <w:tc>
+          <w:tcPr>
+            <w:tcW w:w="2697" w:type="dxa"/>
+          </w:tcPr>
+          <w:p>
+            <w:pPr>
+              <w:pStyle w:val="paragraph"/>
+              <w:spacing w:before="0" w:beforeAutospacing="0" w:after="0" w:afterAutospacing="0"/>
+              <w:jc w:val="center"/>
+              <w:textAlignment w:val="baseline"/>
+              <w:rPr>
+                <w:lang w:val="pt-PT"/>
+              </w:rPr>
+            </w:pPr>
+            <w:r>
+              <w:rPr>
+                <w:lang w:val="pt-PT"/>
+              </w:rPr>
+              <w:t>10/09</w:t>
+            </w:r>
+          </w:p>
+        </w:tc>
+        <w:tc>
+          <w:tcPr>
+            <w:tcW w:w="2697" w:type="dxa"/>
+          </w:tcPr>
+          <w:p>
+            <w:pPr>
+              <w:pStyle w:val="paragraph"/>
+              <w:tabs>
+                <w:tab w:val="center" w:pos="1144"/>
+                <w:tab w:val="right" w:pos="2288"/>
+              </w:tabs>
+              <w:spacing w:before="0" w:beforeAutospacing="0" w:after="0" w:afterAutospacing="0"/>
+              <w:jc w:val="center"/>
+              <w:textAlignment w:val="baseline"/>
+              <w:rPr>
+                <w:lang w:val="pt-PT"/>
+              </w:rPr>
+            </w:pPr>
+            <w:r>
+              <w:rPr>
+                <w:lang w:val="pt-PT"/>
+              </w:rPr>
+              <w:t>22/11</w:t>
+            </w:r>
+          </w:p>
+        </w:tc>
+      </w:tr>
+      <w:tr>
+        <w:trPr>
+          <w:trHeight w:val="329"/>
+        </w:trPr>
+        <w:tc>
+          <w:tcPr>
+            <w:tcW w:w="2697" w:type="dxa"/>
+          </w:tcPr>
+          <w:p>
+            <w:pPr>
+              <w:pStyle w:val="paragraph"/>
+              <w:spacing w:before="0" w:beforeAutospacing="0" w:after="0" w:afterAutospacing="0"/>
+              <w:textAlignment w:val="baseline"/>
+              <w:rPr>
+                <w:lang w:val="pt-PT"/>
+              </w:rPr>
+            </w:pPr>
+            <w:r>
+              <w:rPr>
+                <w:lang w:val="pt-PT"/>
+              </w:rPr>
+              <w:t>Modelo ER</w:t>
+            </w:r>
+          </w:p>
+        </w:tc>
+        <w:tc>
+          <w:tcPr>
+            <w:tcW w:w="2697" w:type="dxa"/>
+          </w:tcPr>
+          <w:p>
+            <w:pPr>
+              <w:pStyle w:val="paragraph"/>
+              <w:spacing w:before="0" w:beforeAutospacing="0" w:after="0" w:afterAutospacing="0"/>
+              <w:jc w:val="center"/>
+              <w:textAlignment w:val="baseline"/>
+              <w:rPr>
+                <w:lang w:val="pt-PT"/>
+              </w:rPr>
+            </w:pPr>
+            <w:r>
+              <w:rPr>
+                <w:lang w:val="pt-PT"/>
+              </w:rPr>
+              <w:t>25/9</w:t>
+            </w:r>
+          </w:p>
+        </w:tc>
+        <w:tc>
+          <w:tcPr>
+            <w:tcW w:w="2697" w:type="dxa"/>
+          </w:tcPr>
+          <w:p>
+            <w:pPr>
+              <w:pStyle w:val="paragraph"/>
+              <w:spacing w:before="0" w:beforeAutospacing="0" w:after="0" w:afterAutospacing="0"/>
+              <w:jc w:val="center"/>
+              <w:textAlignment w:val="baseline"/>
+              <w:rPr>
+                <w:lang w:val="pt-PT"/>
+              </w:rPr>
+            </w:pPr>
+            <w:r>
+              <w:rPr>
+                <w:lang w:val="pt-PT"/>
+              </w:rPr>
+              <w:t>15/12</w:t>
+            </w:r>
+          </w:p>
+        </w:tc>
+      </w:tr>
+      <w:tr>
+        <w:trPr>
+          <w:trHeight w:val="329"/>
+        </w:trPr>
+        <w:tc>
+          <w:tcPr>
+            <w:tcW w:w="2697" w:type="dxa"/>
+          </w:tcPr>
+          <w:p>
+            <w:pPr>
+              <w:pStyle w:val="paragraph"/>
+              <w:spacing w:before="0" w:beforeAutospacing="0" w:after="0" w:afterAutospacing="0"/>
+              <w:textAlignment w:val="baseline"/>
+              <w:rPr>
+                <w:lang w:val="pt-PT"/>
+              </w:rPr>
+            </w:pPr>
+            <w:r>
+              <w:rPr>
+                <w:lang w:val="pt-PT"/>
+              </w:rPr>
+              <w:t>Plano</w:t>
+            </w:r>
+          </w:p>
+        </w:tc>
+        <w:tc>
+          <w:tcPr>
+            <w:tcW w:w="2697" w:type="dxa"/>
+          </w:tcPr>
+          <w:p>
+            <w:pPr>
+              <w:pStyle w:val="paragraph"/>
+              <w:spacing w:before="0" w:beforeAutospacing="0" w:after="0" w:afterAutospacing="0"/>
+              <w:jc w:val="center"/>
+              <w:textAlignment w:val="baseline"/>
+              <w:rPr>
+                <w:lang w:val="pt-PT"/>
+              </w:rPr>
+            </w:pPr>
+            <w:r>
+              <w:rPr>
+                <w:lang w:val="pt-PT"/>
+              </w:rPr>
+              <w:t>1/11</w:t>
+            </w:r>
+          </w:p>
+        </w:tc>
+        <w:tc>
+          <w:tcPr>
+            <w:tcW w:w="2697" w:type="dxa"/>
+          </w:tcPr>
+          <w:p>
+            <w:pPr>
+              <w:pStyle w:val="paragraph"/>
+              <w:spacing w:before="0" w:beforeAutospacing="0" w:after="0" w:afterAutospacing="0"/>
+              <w:jc w:val="center"/>
+              <w:textAlignment w:val="baseline"/>
+              <w:rPr>
+                <w:lang w:val="pt-PT"/>
+              </w:rPr>
+            </w:pPr>
+            <w:r>
+              <w:rPr>
+                <w:lang w:val="pt-PT"/>
+              </w:rPr>
+              <w:t>20/12</w:t>
+            </w:r>
+          </w:p>
+        </w:tc>
+      </w:tr>
+      <w:tr>
+        <w:trPr>
+          <w:trHeight w:val="329"/>
+        </w:trPr>
+        <w:tc>
+          <w:tcPr>
+            <w:tcW w:w="2697" w:type="dxa"/>
+          </w:tcPr>
+          <w:p>
+            <w:pPr>
+              <w:pStyle w:val="paragraph"/>
+              <w:spacing w:before="0" w:beforeAutospacing="0" w:after="0" w:afterAutospacing="0"/>
+              <w:textAlignment w:val="baseline"/>
+              <w:rPr>
+                <w:lang w:val="pt-PT"/>
+              </w:rPr>
+            </w:pPr>
+            <w:r>
+              <w:rPr>
+                <w:lang w:val="pt-PT"/>
+              </w:rPr>
+              <w:t>Base de Dados</w:t>
+            </w:r>
+          </w:p>
+        </w:tc>
+        <w:tc>
+          <w:tcPr>
+            <w:tcW w:w="2697" w:type="dxa"/>
+          </w:tcPr>
+          <w:p>
+            <w:pPr>
+              <w:pStyle w:val="paragraph"/>
+              <w:spacing w:before="0" w:beforeAutospacing="0" w:after="0" w:afterAutospacing="0"/>
+              <w:jc w:val="center"/>
+              <w:textAlignment w:val="baseline"/>
+              <w:rPr>
+                <w:lang w:val="pt-PT"/>
+              </w:rPr>
+            </w:pPr>
+            <w:r>
+              <w:rPr>
+                <w:lang w:val="pt-PT"/>
+              </w:rPr>
+              <w:t>1/12</w:t>
+            </w:r>
+          </w:p>
+        </w:tc>
+        <w:tc>
+          <w:tcPr>
+            <w:tcW w:w="2697" w:type="dxa"/>
+          </w:tcPr>
+          <w:p>
+            <w:pPr>
+              <w:pStyle w:val="paragraph"/>
+              <w:spacing w:before="0" w:beforeAutospacing="0" w:after="0" w:afterAutospacing="0"/>
+              <w:jc w:val="center"/>
+              <w:textAlignment w:val="baseline"/>
+              <w:rPr>
+                <w:lang w:val="pt-PT"/>
+              </w:rPr>
+            </w:pPr>
+            <w:r>
+              <w:rPr>
+                <w:lang w:val="pt-PT"/>
+              </w:rPr>
+              <w:t>1/02</w:t>
+            </w:r>
+          </w:p>
+        </w:tc>
+      </w:tr>
+      <w:tr>
+        <w:trPr>
+          <w:trHeight w:val="329"/>
+        </w:trPr>
+        <w:tc>
+          <w:tcPr>
+            <w:tcW w:w="2697" w:type="dxa"/>
+          </w:tcPr>
+          <w:p>
+            <w:pPr>
+              <w:pStyle w:val="paragraph"/>
+              <w:spacing w:before="0" w:beforeAutospacing="0" w:after="0" w:afterAutospacing="0"/>
+              <w:textAlignment w:val="baseline"/>
+              <w:rPr>
+                <w:lang w:val="pt-PT"/>
+              </w:rPr>
+            </w:pPr>
+            <w:r>
+              <w:rPr>
+                <w:lang w:val="pt-PT"/>
+              </w:rPr>
+              <w:t>Layouts do Website</w:t>
+            </w:r>
+          </w:p>
+        </w:tc>
+        <w:tc>
+          <w:tcPr>
+            <w:tcW w:w="2697" w:type="dxa"/>
+          </w:tcPr>
+          <w:p>
+            <w:pPr>
+              <w:pStyle w:val="paragraph"/>
+              <w:spacing w:before="0" w:beforeAutospacing="0" w:after="0" w:afterAutospacing="0"/>
+              <w:jc w:val="center"/>
+              <w:textAlignment w:val="baseline"/>
+              <w:rPr>
+                <w:lang w:val="pt-PT"/>
+              </w:rPr>
+            </w:pPr>
+            <w:r>
+              <w:rPr>
+                <w:lang w:val="pt-PT"/>
+              </w:rPr>
+              <w:t>1/12</w:t>
+            </w:r>
+          </w:p>
+        </w:tc>
+        <w:tc>
+          <w:tcPr>
+            <w:tcW w:w="2697" w:type="dxa"/>
+          </w:tcPr>
+          <w:p>
+            <w:pPr>
+              <w:pStyle w:val="paragraph"/>
+              <w:spacing w:before="0" w:beforeAutospacing="0" w:after="0" w:afterAutospacing="0"/>
+              <w:jc w:val="center"/>
+              <w:textAlignment w:val="baseline"/>
+              <w:rPr>
+                <w:lang w:val="pt-PT"/>
+              </w:rPr>
+            </w:pPr>
+            <w:r>
+              <w:rPr>
+                <w:lang w:val="pt-PT"/>
+              </w:rPr>
+              <w:t>20/01</w:t>
+            </w:r>
+          </w:p>
+        </w:tc>
+      </w:tr>
+      <w:tr>
+        <w:trPr>
+          <w:trHeight w:val="329"/>
+        </w:trPr>
+        <w:tc>
+          <w:tcPr>
+            <w:tcW w:w="2697" w:type="dxa"/>
+          </w:tcPr>
+          <w:p>
+            <w:pPr>
+              <w:pStyle w:val="paragraph"/>
+              <w:spacing w:before="0" w:beforeAutospacing="0" w:after="0" w:afterAutospacing="0"/>
+              <w:textAlignment w:val="baseline"/>
+              <w:rPr>
+                <w:lang w:val="pt-PT"/>
+              </w:rPr>
+            </w:pPr>
+            <w:r>
+              <w:rPr>
+                <w:lang w:val="pt-PT"/>
+              </w:rPr>
+              <w:t>Programar Website da Loja</w:t>
+            </w:r>
+          </w:p>
+        </w:tc>
+        <w:tc>
+          <w:tcPr>
+            <w:tcW w:w="2697" w:type="dxa"/>
+          </w:tcPr>
+          <w:p>
+            <w:pPr>
+              <w:pStyle w:val="paragraph"/>
+              <w:spacing w:before="0" w:beforeAutospacing="0" w:after="0" w:afterAutospacing="0"/>
+              <w:jc w:val="center"/>
+              <w:textAlignment w:val="baseline"/>
+              <w:rPr>
+                <w:lang w:val="pt-PT"/>
+              </w:rPr>
+            </w:pPr>
+            <w:r>
+              <w:rPr>
+                <w:lang w:val="pt-PT"/>
+              </w:rPr>
+              <w:t>1/01</w:t>
+            </w:r>
+          </w:p>
+        </w:tc>
+        <w:tc>
+          <w:tcPr>
+            <w:tcW w:w="2697" w:type="dxa"/>
+          </w:tcPr>
+          <w:p>
+            <w:pPr>
+              <w:pStyle w:val="paragraph"/>
+              <w:spacing w:before="0" w:beforeAutospacing="0" w:after="0" w:afterAutospacing="0"/>
+              <w:jc w:val="center"/>
+              <w:textAlignment w:val="baseline"/>
+              <w:rPr>
+                <w:lang w:val="pt-PT"/>
+              </w:rPr>
+            </w:pPr>
+            <w:r>
+              <w:rPr>
+                <w:lang w:val="pt-PT"/>
+              </w:rPr>
+              <w:t>1/04</w:t>
+            </w:r>
+          </w:p>
+        </w:tc>
+      </w:tr>
+      <w:tr>
+        <w:trPr>
+          <w:trHeight w:val="329"/>
+        </w:trPr>
+        <w:tc>
+          <w:tcPr>
+            <w:tcW w:w="2697" w:type="dxa"/>
+          </w:tcPr>
+          <w:p>
+            <w:pPr>
+              <w:pStyle w:val="paragraph"/>
+              <w:spacing w:before="0" w:beforeAutospacing="0" w:after="0" w:afterAutospacing="0"/>
+              <w:textAlignment w:val="baseline"/>
+              <w:rPr>
+                <w:lang w:val="pt-PT"/>
+              </w:rPr>
+            </w:pPr>
+            <w:r>
+              <w:rPr>
+                <w:lang w:val="pt-PT"/>
+              </w:rPr>
+              <w:t>Programar o Website do fórum</w:t>
+            </w:r>
+          </w:p>
+        </w:tc>
+        <w:tc>
+          <w:tcPr>
+            <w:tcW w:w="2697" w:type="dxa"/>
+          </w:tcPr>
+          <w:p>
+            <w:pPr>
+              <w:pStyle w:val="paragraph"/>
+              <w:spacing w:before="0" w:beforeAutospacing="0" w:after="0" w:afterAutospacing="0"/>
+              <w:jc w:val="center"/>
+              <w:textAlignment w:val="baseline"/>
+              <w:rPr>
+                <w:lang w:val="pt-PT"/>
+              </w:rPr>
+            </w:pPr>
+            <w:r>
+              <w:rPr>
+                <w:lang w:val="pt-PT"/>
+              </w:rPr>
+              <w:t>1/02</w:t>
+            </w:r>
+          </w:p>
+        </w:tc>
+        <w:tc>
+          <w:tcPr>
+            <w:tcW w:w="2697" w:type="dxa"/>
+          </w:tcPr>
+          <w:p>
+            <w:pPr>
+              <w:pStyle w:val="paragraph"/>
+              <w:spacing w:before="0" w:beforeAutospacing="0" w:after="0" w:afterAutospacing="0"/>
+              <w:jc w:val="center"/>
+              <w:textAlignment w:val="baseline"/>
+              <w:rPr>
+                <w:lang w:val="pt-PT"/>
+              </w:rPr>
+            </w:pPr>
+            <w:r>
+              <w:rPr>
+                <w:lang w:val="pt-PT"/>
+              </w:rPr>
+              <w:t>10/05</w:t>
+            </w:r>
+          </w:p>
+        </w:tc>
+      </w:tr>
+      <w:tr>
+        <w:trPr>
+          <w:trHeight w:val="329"/>
+        </w:trPr>
+        <w:tc>
+          <w:tcPr>
+            <w:tcW w:w="2697" w:type="dxa"/>
+          </w:tcPr>
+          <w:p>
+            <w:pPr>
+              <w:pStyle w:val="paragraph"/>
+              <w:spacing w:before="0" w:beforeAutospacing="0" w:after="0" w:afterAutospacing="0"/>
+              <w:textAlignment w:val="baseline"/>
+              <w:rPr>
+                <w:lang w:val="pt-PT"/>
+              </w:rPr>
+            </w:pPr>
+            <w:r>
+              <w:rPr>
+                <w:lang w:val="pt-PT"/>
+              </w:rPr>
+              <w:t>Preparar a apresentação intermediaria</w:t>
+            </w:r>
+          </w:p>
+        </w:tc>
+        <w:tc>
+          <w:tcPr>
+            <w:tcW w:w="2697" w:type="dxa"/>
+          </w:tcPr>
+          <w:p>
+            <w:pPr>
+              <w:pStyle w:val="paragraph"/>
+              <w:spacing w:before="0" w:beforeAutospacing="0" w:after="0" w:afterAutospacing="0"/>
+              <w:jc w:val="center"/>
+              <w:textAlignment w:val="baseline"/>
+              <w:rPr>
+                <w:lang w:val="pt-PT"/>
+              </w:rPr>
+            </w:pPr>
+            <w:r>
+              <w:rPr>
+                <w:lang w:val="pt-PT"/>
+              </w:rPr>
+              <w:t>1/01</w:t>
+            </w:r>
+          </w:p>
+        </w:tc>
+        <w:tc>
+          <w:tcPr>
+            <w:tcW w:w="2697" w:type="dxa"/>
+          </w:tcPr>
+          <w:p>
+            <w:pPr>
+              <w:pStyle w:val="paragraph"/>
+              <w:spacing w:before="0" w:beforeAutospacing="0" w:after="0" w:afterAutospacing="0"/>
+              <w:jc w:val="center"/>
+              <w:textAlignment w:val="baseline"/>
+              <w:rPr>
+                <w:lang w:val="pt-PT"/>
+              </w:rPr>
+            </w:pPr>
+            <w:r>
+              <w:rPr>
+                <w:lang w:val="pt-PT"/>
+              </w:rPr>
+              <w:t>5/03</w:t>
+            </w:r>
+          </w:p>
+        </w:tc>
+      </w:tr>
+      <w:tr>
+        <w:trPr>
+          <w:trHeight w:val="329"/>
+        </w:trPr>
+        <w:tc>
+          <w:tcPr>
+            <w:tcW w:w="2697" w:type="dxa"/>
+          </w:tcPr>
+          <w:p>
+            <w:pPr>
+              <w:pStyle w:val="paragraph"/>
+              <w:spacing w:before="0" w:beforeAutospacing="0" w:after="0" w:afterAutospacing="0"/>
+              <w:textAlignment w:val="baseline"/>
+              <w:rPr>
+                <w:lang w:val="pt-PT"/>
+              </w:rPr>
+            </w:pPr>
+            <w:r>
+              <w:rPr>
+                <w:lang w:val="pt-PT"/>
+              </w:rPr>
+              <w:t>Programar a App</w:t>
+            </w:r>
+          </w:p>
+        </w:tc>
+        <w:tc>
+          <w:tcPr>
+            <w:tcW w:w="2697" w:type="dxa"/>
+          </w:tcPr>
+          <w:p>
+            <w:pPr>
+              <w:pStyle w:val="paragraph"/>
+              <w:spacing w:before="0" w:beforeAutospacing="0" w:after="0" w:afterAutospacing="0"/>
+              <w:jc w:val="center"/>
+              <w:textAlignment w:val="baseline"/>
+              <w:rPr>
+                <w:lang w:val="pt-PT"/>
+              </w:rPr>
+            </w:pPr>
+            <w:r>
+              <w:rPr>
+                <w:lang w:val="pt-PT"/>
+              </w:rPr>
+              <w:t>27/11</w:t>
+            </w:r>
+          </w:p>
+        </w:tc>
+        <w:tc>
+          <w:tcPr>
+            <w:tcW w:w="2697" w:type="dxa"/>
+          </w:tcPr>
+          <w:p>
+            <w:pPr>
+              <w:pStyle w:val="paragraph"/>
+              <w:spacing w:before="0" w:beforeAutospacing="0" w:after="0" w:afterAutospacing="0"/>
+              <w:jc w:val="center"/>
+              <w:textAlignment w:val="baseline"/>
+              <w:rPr>
+                <w:lang w:val="pt-PT"/>
+              </w:rPr>
+            </w:pPr>
+            <w:r>
+              <w:rPr>
+                <w:lang w:val="pt-PT"/>
+              </w:rPr>
+              <w:t>1/04</w:t>
+            </w:r>
+          </w:p>
+        </w:tc>
+      </w:tr>
+      <w:tr>
+        <w:trPr>
+          <w:trHeight w:val="329"/>
+        </w:trPr>
+        <w:tc>
+          <w:tcPr>
+            <w:tcW w:w="2697" w:type="dxa"/>
+          </w:tcPr>
+          <w:p>
+            <w:pPr>
+              <w:pStyle w:val="paragraph"/>
+              <w:spacing w:before="0" w:beforeAutospacing="0" w:after="0" w:afterAutospacing="0"/>
+              <w:textAlignment w:val="baseline"/>
+              <w:rPr>
+                <w:lang w:val="pt-PT"/>
+              </w:rPr>
+            </w:pPr>
+            <w:r>
+              <w:rPr>
+                <w:lang w:val="pt-PT"/>
+              </w:rPr>
+              <w:t>Preparar a apresentação final</w:t>
+            </w:r>
+          </w:p>
+        </w:tc>
+        <w:tc>
+          <w:tcPr>
+            <w:tcW w:w="2697" w:type="dxa"/>
+          </w:tcPr>
+          <w:p>
+            <w:pPr>
+              <w:pStyle w:val="paragraph"/>
+              <w:spacing w:before="0" w:beforeAutospacing="0" w:after="0" w:afterAutospacing="0"/>
+              <w:jc w:val="center"/>
+              <w:textAlignment w:val="baseline"/>
+              <w:rPr>
+                <w:lang w:val="pt-PT"/>
+              </w:rPr>
+            </w:pPr>
+            <w:r>
+              <w:rPr>
+                <w:lang w:val="pt-PT"/>
+              </w:rPr>
+              <w:t>12/03</w:t>
+            </w:r>
+          </w:p>
+        </w:tc>
+        <w:tc>
+          <w:tcPr>
+            <w:tcW w:w="2697" w:type="dxa"/>
+          </w:tcPr>
+          <w:p>
+            <w:pPr>
+              <w:pStyle w:val="paragraph"/>
+              <w:spacing w:before="0" w:beforeAutospacing="0" w:after="0" w:afterAutospacing="0"/>
+              <w:jc w:val="center"/>
+              <w:textAlignment w:val="baseline"/>
+              <w:rPr>
+                <w:lang w:val="pt-PT"/>
+              </w:rPr>
+            </w:pPr>
+            <w:r>
+              <w:rPr>
+                <w:lang w:val="pt-PT"/>
+              </w:rPr>
+              <w:t>1/06</w:t>
+            </w:r>
+          </w:p>
+        </w:tc>
+      </w:tr>
+      <w:tr>
+        <w:trPr>
+          <w:trHeight w:val="329"/>
+        </w:trPr>
+        <w:tc>
+          <w:tcPr>
+            <w:tcW w:w="2697" w:type="dxa"/>
+          </w:tcPr>
+          <w:p>
+            <w:pPr>
+              <w:pStyle w:val="paragraph"/>
+              <w:spacing w:before="0" w:beforeAutospacing="0" w:after="0" w:afterAutospacing="0"/>
+              <w:textAlignment w:val="baseline"/>
+              <w:rPr>
+                <w:lang w:val="pt-PT"/>
+              </w:rPr>
+            </w:pPr>
+            <w:r>
+              <w:rPr>
+                <w:lang w:val="pt-PT"/>
+              </w:rPr>
+              <w:t>Realizar o relatório de trabalho</w:t>
+            </w:r>
+          </w:p>
+        </w:tc>
+        <w:tc>
+          <w:tcPr>
+            <w:tcW w:w="2697" w:type="dxa"/>
+          </w:tcPr>
+          <w:p>
+            <w:pPr>
+              <w:pStyle w:val="paragraph"/>
+              <w:spacing w:before="0" w:beforeAutospacing="0" w:after="0" w:afterAutospacing="0"/>
+              <w:jc w:val="center"/>
+              <w:textAlignment w:val="baseline"/>
+              <w:rPr>
+                <w:lang w:val="pt-PT"/>
+              </w:rPr>
+            </w:pPr>
+            <w:r>
+              <w:rPr>
+                <w:lang w:val="pt-PT"/>
+              </w:rPr>
+              <w:t>1/02</w:t>
+            </w:r>
+          </w:p>
+        </w:tc>
+        <w:tc>
+          <w:tcPr>
+            <w:tcW w:w="2697" w:type="dxa"/>
+          </w:tcPr>
+          <w:p>
+            <w:pPr>
+              <w:pStyle w:val="paragraph"/>
+              <w:spacing w:before="0" w:beforeAutospacing="0" w:after="0" w:afterAutospacing="0"/>
+              <w:jc w:val="center"/>
+              <w:textAlignment w:val="baseline"/>
+              <w:rPr>
+                <w:lang w:val="pt-PT"/>
+              </w:rPr>
+            </w:pPr>
+            <w:r>
+              <w:rPr>
+                <w:lang w:val="pt-PT"/>
+              </w:rPr>
+              <w:t>10/05</w:t>
+            </w:r>
+          </w:p>
+        </w:tc>
+      </w:tr>
+      <w:tr>
+        <w:trPr>
+          <w:trHeight w:val="329"/>
+        </w:trPr>
+        <w:tc>
+          <w:tcPr>
+            <w:tcW w:w="2697" w:type="dxa"/>
+          </w:tcPr>
+          <w:p>
+            <w:pPr>
+              <w:pStyle w:val="paragraph"/>
+              <w:spacing w:before="0" w:beforeAutospacing="0" w:after="0" w:afterAutospacing="0"/>
+              <w:textAlignment w:val="baseline"/>
+              <w:rPr>
+                <w:lang w:val="pt-PT"/>
+              </w:rPr>
+            </w:pPr>
+            <w:r>
+              <w:rPr>
+                <w:lang w:val="pt-PT"/>
+              </w:rPr>
+              <w:t>Desenvolvimento dos produtos piloto</w:t>
+            </w:r>
+          </w:p>
+        </w:tc>
+        <w:tc>
+          <w:tcPr>
+            <w:tcW w:w="2697" w:type="dxa"/>
+          </w:tcPr>
+          <w:p>
+            <w:pPr>
+              <w:pStyle w:val="paragraph"/>
+              <w:spacing w:before="0" w:beforeAutospacing="0" w:after="0" w:afterAutospacing="0"/>
+              <w:jc w:val="center"/>
+              <w:textAlignment w:val="baseline"/>
+              <w:rPr>
+                <w:lang w:val="pt-PT"/>
+              </w:rPr>
+            </w:pPr>
+            <w:r>
+              <w:rPr>
+                <w:lang w:val="pt-PT"/>
+              </w:rPr>
+              <w:t>1/02</w:t>
+            </w:r>
+          </w:p>
+        </w:tc>
+        <w:tc>
+          <w:tcPr>
+            <w:tcW w:w="2697" w:type="dxa"/>
+          </w:tcPr>
+          <w:p>
+            <w:pPr>
+              <w:pStyle w:val="paragraph"/>
+              <w:spacing w:before="0" w:beforeAutospacing="0" w:after="0" w:afterAutospacing="0"/>
+              <w:jc w:val="center"/>
+              <w:textAlignment w:val="baseline"/>
+              <w:rPr>
+                <w:lang w:val="pt-PT"/>
+              </w:rPr>
+            </w:pPr>
+            <w:r>
+              <w:rPr>
+                <w:lang w:val="pt-PT"/>
+              </w:rPr>
+              <w:t>15/05</w:t>
+            </w:r>
+          </w:p>
+        </w:tc>
+      </w:tr>
+    </w:tbl>
+    <w:p>
+      <w:pPr>
+        <w:spacing w:after="0"/>
         <w:rPr>
           <w:b/>
-          <w:bCs/>
         </w:rPr>
-        <w:lastRenderedPageBreak/>
+      </w:pPr>
+      <w:r>
+        <w:rPr>
+          <w:b/>
+        </w:rPr>
         <w:t>Cronograma de Execução (com prazos para cada fase)</w:t>
       </w:r>
     </w:p>
     <w:p>
       <w:pPr>
-        <w:jc w:val="both"/>
-      </w:pPr>
-      <w:r>
+        <w:spacing w:line="259" w:lineRule="auto"/>
         <w:rPr>
-          <w:noProof/>
+          <w:rFonts w:eastAsia="Times New Roman"/>
+          <w:lang w:eastAsia="en-GB"/>
         </w:rPr>
-        <w:drawing>
-          <wp:anchor distT="0" distB="0" distL="114300" distR="114300" simplePos="0" relativeHeight="251658240" behindDoc="0" locked="0" layoutInCell="1" allowOverlap="1" wp14:anchorId="028342D9" wp14:editId="4B333E01">
-            <wp:simplePos x="0" y="0"/>
-            <wp:positionH relativeFrom="column">
-              <wp:posOffset>-3810</wp:posOffset>
-            </wp:positionH>
-            <wp:positionV relativeFrom="paragraph">
-              <wp:posOffset>4445</wp:posOffset>
-            </wp:positionV>
-            <wp:extent cx="5391150" cy="4048125"/>
-            <wp:effectExtent l="0" t="0" r="0" b="9525"/>
-            <wp:wrapNone/>
-            <wp:docPr id="385518688" name="Imagem 2"/>
-            <wp:cNvGraphicFramePr>
-              <a:graphicFrameLocks xmlns:a="http://schemas.openxmlformats.org/drawingml/2006/main" noChangeAspect="1"/>
-            </wp:cNvGraphicFramePr>
-            <a:graphic xmlns:a="http://schemas.openxmlformats.org/drawingml/2006/main">
-              <a:graphicData uri="http://schemas.openxmlformats.org/drawingml/2006/picture">
-                <pic:pic xmlns:pic="http://schemas.openxmlformats.org/drawingml/2006/picture">
-                  <pic:nvPicPr>
-                    <pic:cNvPr id="0" name="Picture 2"/>
-                    <pic:cNvPicPr>
-                      <a:picLocks noChangeAspect="1" noChangeArrowheads="1"/>
-                    </pic:cNvPicPr>
-                  </pic:nvPicPr>
-                  <pic:blipFill>
-                    <a:blip r:embed="rId5">
-                      <a:extLst>
-                        <a:ext uri="{28A0092B-C50C-407E-A947-70E740481C1C}">
-                          <a14:useLocalDpi xmlns:a14="http://schemas.microsoft.com/office/drawing/2010/main" val="0"/>
-                        </a:ext>
-                      </a:extLst>
-                    </a:blip>
-                    <a:srcRect/>
-                    <a:stretch>
-                      <a:fillRect/>
-                    </a:stretch>
-                  </pic:blipFill>
-                  <pic:spPr bwMode="auto">
-                    <a:xfrm>
-                      <a:off x="0" y="0"/>
-                      <a:ext cx="5391150" cy="4048125"/>
-                    </a:xfrm>
-                    <a:prstGeom prst="rect">
-                      <a:avLst/>
-                    </a:prstGeom>
-                    <a:noFill/>
-                    <a:ln>
-                      <a:noFill/>
-                    </a:ln>
-                  </pic:spPr>
-                </pic:pic>
-              </a:graphicData>
-            </a:graphic>
-          </wp:anchor>
-        </w:drawing>
-      </w:r>
-    </w:p>
-    <w:p>
-      <w:pPr>
-        <w:jc w:val="both"/>
       </w:pPr>
     </w:p>
     <w:sectPr>
@@ -3134,6 +4108,46 @@
       <w:spacing w:val="5"/>
     </w:rPr>
   </w:style>
+  <w:style w:type="paragraph" w:customStyle="1" w:styleId="paragraph">
+    <w:name w:val="paragraph"/>
+    <w:basedOn w:val="Normal"/>
+    <w:rsid w:val="002274F0"/>
+    <w:pPr>
+      <w:spacing w:before="100" w:beforeAutospacing="1" w:after="100" w:afterAutospacing="1" w:line="240" w:lineRule="auto"/>
+    </w:pPr>
+    <w:rPr>
+      <w:rFonts w:ascii="Times New Roman" w:eastAsia="Times New Roman" w:hAnsi="Times New Roman" w:cs="Times New Roman"/>
+      <w:kern w:val="0"/>
+      <w:lang w:val="en-US" w:eastAsia="en-GB"/>
+      <w14:ligatures w14:val="none"/>
+    </w:rPr>
+  </w:style>
+  <w:style w:type="table" w:styleId="TabelacomGrelha">
+    <w:name w:val="Table Grid"/>
+    <w:basedOn w:val="Tabelanormal"/>
+    <w:uiPriority w:val="39"/>
+    <w:rsid w:val="002274F0"/>
+    <w:pPr>
+      <w:spacing w:after="0" w:line="240" w:lineRule="auto"/>
+    </w:pPr>
+    <w:rPr>
+      <w:kern w:val="0"/>
+      <w:sz w:val="22"/>
+      <w:szCs w:val="22"/>
+      <w:lang w:val="en-US"/>
+      <w14:ligatures w14:val="none"/>
+    </w:rPr>
+    <w:tblPr>
+      <w:tblBorders>
+        <w:top w:val="single" w:sz="4" w:space="0" w:color="auto"/>
+        <w:left w:val="single" w:sz="4" w:space="0" w:color="auto"/>
+        <w:bottom w:val="single" w:sz="4" w:space="0" w:color="auto"/>
+        <w:right w:val="single" w:sz="4" w:space="0" w:color="auto"/>
+        <w:insideH w:val="single" w:sz="4" w:space="0" w:color="auto"/>
+        <w:insideV w:val="single" w:sz="4" w:space="0" w:color="auto"/>
+      </w:tblBorders>
+    </w:tblPr>
+  </w:style>
 </w:styles>
 </file>
 
